--- a/uploads/attestationTemplates/certificatTravail.docx
+++ b/uploads/attestationTemplates/certificatTravail.docx
@@ -311,24 +311,34 @@
         </w:rPr>
         <w:t xml:space="preserve"> </w:t>
       </w:r>
-      <w:r>
-        <w:rPr>
-          <w:rFonts w:ascii="Century Gothic" w:hAnsi="Century Gothic"/>
-          <w:sz w:val="24"/>
-          <w:szCs w:val="26"/>
-          <w:lang w:eastAsia="zh-CN"/>
-        </w:rPr>
-        <w:t xml:space="preserve">DRISSI Fatima </w:t>
-      </w:r>
-      <w:r>
-        <w:rPr>
-          <w:rFonts w:ascii="Century Gothic" w:hAnsi="Century Gothic"/>
-          <w:sz w:val="24"/>
-          <w:szCs w:val="26"/>
-          <w:lang w:eastAsia="zh-CN"/>
-        </w:rPr>
-        <w:t>Zahra</w:t>
-      </w:r>
+      <w:bookmarkStart w:id="0" w:name="_Hlk202872855"/>
+      <w:r>
+        <w:rPr>
+          <w:rFonts w:ascii="Century Gothic" w:hAnsi="Century Gothic"/>
+          <w:sz w:val="22"/>
+          <w:szCs w:val="22"/>
+        </w:rPr>
+        <w:t>${</w:t>
+      </w:r>
+      <w:proofErr w:type="spellStart"/>
+      <w:r>
+        <w:rPr>
+          <w:rFonts w:ascii="Century Gothic" w:hAnsi="Century Gothic"/>
+          <w:sz w:val="22"/>
+          <w:szCs w:val="22"/>
+        </w:rPr>
+        <w:t>nomRH</w:t>
+      </w:r>
+      <w:proofErr w:type="spellEnd"/>
+      <w:r>
+        <w:rPr>
+          <w:rFonts w:ascii="Century Gothic" w:hAnsi="Century Gothic"/>
+          <w:sz w:val="22"/>
+          <w:szCs w:val="22"/>
+        </w:rPr>
+        <w:t>}</w:t>
+      </w:r>
+      <w:bookmarkEnd w:id="0"/>
       <w:r>
         <w:rPr>
           <w:rFonts w:ascii="Century Gothic" w:hAnsi="Century Gothic"/>
@@ -508,14 +518,6 @@
       <w:r>
         <w:rPr>
           <w:rFonts w:ascii="Century Gothic" w:hAnsi="Century Gothic"/>
-          <w:sz w:val="22"/>
-          <w:szCs w:val="22"/>
-        </w:rPr>
-        <w:t>.</w:t>
-      </w:r>
-      <w:r>
-        <w:rPr>
-          <w:rFonts w:ascii="Century Gothic" w:hAnsi="Century Gothic"/>
           <w:b/>
           <w:bCs/>
           <w:sz w:val="22"/>
@@ -577,30 +579,7 @@
           <w:szCs w:val="26"/>
           <w:lang w:eastAsia="zh-CN"/>
         </w:rPr>
-        <w:t xml:space="preserve">à </w:t>
-      </w:r>
-      <w:smartTag w:uri="urn:schemas-microsoft-com:office:smarttags" w:element="PersonName">
-        <w:smartTagPr>
-          <w:attr w:name="ProductID" w:val="la CNSS"/>
-        </w:smartTagPr>
-        <w:r>
-          <w:rPr>
-            <w:rFonts w:ascii="Century Gothic" w:hAnsi="Century Gothic"/>
-            <w:sz w:val="24"/>
-            <w:szCs w:val="26"/>
-            <w:lang w:eastAsia="zh-CN"/>
-          </w:rPr>
-          <w:t>la CNSS</w:t>
-        </w:r>
-      </w:smartTag>
-      <w:r>
-        <w:rPr>
-          <w:rFonts w:ascii="Century Gothic" w:hAnsi="Century Gothic"/>
-          <w:sz w:val="24"/>
-          <w:szCs w:val="26"/>
-          <w:lang w:eastAsia="zh-CN"/>
-        </w:rPr>
-        <w:t xml:space="preserve"> </w:t>
+        <w:t xml:space="preserve">à la CNSS </w:t>
       </w:r>
       <w:r>
         <w:rPr>
@@ -636,16 +615,16 @@
           <w:sz w:val="22"/>
           <w:szCs w:val="22"/>
         </w:rPr>
-        <w:t>${NUM_CNSS}</w:t>
-      </w:r>
-      <w:r>
-        <w:rPr>
-          <w:rFonts w:ascii="Century Gothic" w:hAnsi="Century Gothic"/>
-          <w:b/>
-          <w:sz w:val="22"/>
-          <w:szCs w:val="22"/>
-        </w:rPr>
-        <w:t xml:space="preserve"> X</w:t>
+        <w:t>${NUMCNSS}</w:t>
+      </w:r>
+      <w:r>
+        <w:rPr>
+          <w:rFonts w:ascii="Century Gothic" w:hAnsi="Century Gothic"/>
+          <w:b/>
+          <w:sz w:val="22"/>
+          <w:szCs w:val="22"/>
+        </w:rPr>
+        <w:t xml:space="preserve"> </w:t>
       </w:r>
       <w:r>
         <w:rPr>
@@ -663,25 +642,43 @@
           <w:szCs w:val="26"/>
           <w:lang w:eastAsia="zh-CN"/>
         </w:rPr>
-        <w:t>d’id</w:t>
-      </w:r>
-      <w:r>
-        <w:rPr>
-          <w:rFonts w:ascii="Century Gothic" w:hAnsi="Century Gothic"/>
-          <w:sz w:val="24"/>
-          <w:szCs w:val="26"/>
-          <w:lang w:eastAsia="zh-CN"/>
-        </w:rPr>
-        <w:t>x</w:t>
-      </w:r>
-      <w:r>
-        <w:rPr>
-          <w:rFonts w:ascii="Century Gothic" w:hAnsi="Century Gothic"/>
-          <w:sz w:val="24"/>
-          <w:szCs w:val="26"/>
-          <w:lang w:eastAsia="zh-CN"/>
-        </w:rPr>
-        <w:t>entité nationale</w:t>
+        <w:t>d’</w:t>
+      </w:r>
+      <w:r>
+        <w:rPr>
+          <w:rFonts w:ascii="Century Gothic" w:hAnsi="Century Gothic"/>
+          <w:sz w:val="24"/>
+          <w:szCs w:val="26"/>
+          <w:lang w:eastAsia="zh-CN"/>
+        </w:rPr>
+        <w:t>id</w:t>
+      </w:r>
+      <w:r>
+        <w:rPr>
+          <w:rFonts w:ascii="Century Gothic" w:hAnsi="Century Gothic"/>
+          <w:sz w:val="24"/>
+          <w:szCs w:val="26"/>
+          <w:lang w:eastAsia="zh-CN"/>
+        </w:rPr>
+        <w:t>e</w:t>
+      </w:r>
+      <w:r>
+        <w:rPr>
+          <w:rFonts w:ascii="Century Gothic" w:hAnsi="Century Gothic"/>
+          <w:sz w:val="24"/>
+          <w:szCs w:val="26"/>
+          <w:lang w:eastAsia="zh-CN"/>
+        </w:rPr>
+        <w:t>ntité</w:t>
+      </w:r>
+      <w:r>
+        <w:rPr>
+          <w:rFonts w:ascii="Century Gothic" w:hAnsi="Century Gothic"/>
+          <w:sz w:val="24"/>
+          <w:szCs w:val="26"/>
+          <w:lang w:eastAsia="zh-CN"/>
+        </w:rPr>
+        <w:t xml:space="preserve"> nationale</w:t>
       </w:r>
       <w:r>
         <w:rPr>
@@ -867,7 +864,27 @@
           <w:sz w:val="22"/>
           <w:szCs w:val="22"/>
         </w:rPr>
-        <w:t>${ fonctionService}</w:t>
+        <w:t>${</w:t>
+      </w:r>
+      <w:proofErr w:type="spellStart"/>
+      <w:r>
+        <w:rPr>
+          <w:rFonts w:ascii="Century Gothic" w:hAnsi="Century Gothic"/>
+          <w:b/>
+          <w:sz w:val="22"/>
+          <w:szCs w:val="22"/>
+        </w:rPr>
+        <w:t>fonctionService</w:t>
+      </w:r>
+      <w:proofErr w:type="spellEnd"/>
+      <w:r>
+        <w:rPr>
+          <w:rFonts w:ascii="Century Gothic" w:hAnsi="Century Gothic"/>
+          <w:b/>
+          <w:sz w:val="22"/>
+          <w:szCs w:val="22"/>
+        </w:rPr>
+        <w:t>}</w:t>
       </w:r>
       <w:r>
         <w:rPr>
@@ -921,8 +938,19 @@
           <w:sz w:val="22"/>
           <w:szCs w:val="22"/>
         </w:rPr>
-        <w:t>${dateEmbauche</w:t>
-      </w:r>
+        <w:t>${</w:t>
+      </w:r>
+      <w:proofErr w:type="spellStart"/>
+      <w:r>
+        <w:rPr>
+          <w:rFonts w:ascii="Century Gothic" w:hAnsi="Century Gothic"/>
+          <w:b/>
+          <w:sz w:val="22"/>
+          <w:szCs w:val="22"/>
+        </w:rPr>
+        <w:t>dateEmbauche</w:t>
+      </w:r>
+      <w:proofErr w:type="spellEnd"/>
       <w:r>
         <w:rPr>
           <w:rFonts w:ascii="Century Gothic" w:hAnsi="Century Gothic"/>
@@ -956,23 +984,30 @@
         <w:rPr>
           <w:rFonts w:ascii="Century Gothic" w:hAnsi="Century Gothic"/>
           <w:b/>
-          <w:bCs/>
-          <w:sz w:val="24"/>
-          <w:szCs w:val="26"/>
-          <w:lang w:eastAsia="zh-CN"/>
-        </w:rPr>
-        <w:t>00/00/0000</w:t>
-      </w:r>
-      <w:r>
-        <w:rPr>
-          <w:rFonts w:ascii="Century Gothic" w:hAnsi="Century Gothic"/>
-          <w:b/>
-          <w:bCs/>
-          <w:sz w:val="24"/>
-          <w:szCs w:val="26"/>
-          <w:lang w:eastAsia="zh-CN"/>
-        </w:rPr>
-        <w:t xml:space="preserve"> </w:t>
+          <w:sz w:val="22"/>
+          <w:szCs w:val="22"/>
+        </w:rPr>
+        <w:t>${</w:t>
+      </w:r>
+      <w:proofErr w:type="spellStart"/>
+      <w:r>
+        <w:rPr>
+          <w:rFonts w:ascii="Century Gothic" w:hAnsi="Century Gothic"/>
+          <w:b/>
+          <w:sz w:val="22"/>
+          <w:szCs w:val="22"/>
+        </w:rPr>
+        <w:t>dateRetrait_Démission</w:t>
+      </w:r>
+      <w:proofErr w:type="spellEnd"/>
+      <w:r>
+        <w:rPr>
+          <w:rFonts w:ascii="Century Gothic" w:hAnsi="Century Gothic"/>
+          <w:b/>
+          <w:sz w:val="22"/>
+          <w:szCs w:val="22"/>
+        </w:rPr>
+        <w:t>}</w:t>
       </w:r>
       <w:r>
         <w:rPr>
@@ -1299,14 +1334,23 @@
           <w:sz w:val="22"/>
           <w:szCs w:val="22"/>
         </w:rPr>
-        <w:t>l</w:t>
-      </w:r>
-      <w:r>
-        <w:rPr>
-          <w:sz w:val="22"/>
-          <w:szCs w:val="22"/>
-        </w:rPr>
-        <w:t>${DATEATTESTATION}</w:t>
+        <w:t>${</w:t>
+      </w:r>
+      <w:proofErr w:type="spellStart"/>
+      <w:r>
+        <w:rPr>
+          <w:sz w:val="22"/>
+          <w:szCs w:val="22"/>
+        </w:rPr>
+        <w:t>dateCreation</w:t>
+      </w:r>
+      <w:proofErr w:type="spellEnd"/>
+      <w:r>
+        <w:rPr>
+          <w:sz w:val="22"/>
+          <w:szCs w:val="22"/>
+        </w:rPr>
+        <w:t>}</w:t>
       </w:r>
     </w:p>
     <w:p>
@@ -1406,28 +1450,51 @@
     </w:p>
     <w:p>
       <w:pPr>
+        <w:spacing w:line="360" w:lineRule="auto"/>
+        <w:jc w:val="center"/>
+      </w:pPr>
+      <w:r>
+        <w:rPr>
+          <w:rFonts w:ascii="Century Gothic" w:hAnsi="Century Gothic"/>
+          <w:sz w:val="24"/>
+        </w:rPr>
+        <w:t xml:space="preserve">                         </w:t>
+      </w:r>
+      <w:r>
+        <w:rPr>
+          <w:rFonts w:ascii="Century Gothic" w:hAnsi="Century Gothic"/>
+          <w:sz w:val="22"/>
+          <w:szCs w:val="22"/>
+        </w:rPr>
+        <w:t>${</w:t>
+      </w:r>
+      <w:proofErr w:type="spellStart"/>
+      <w:r>
+        <w:rPr>
+          <w:rFonts w:ascii="Century Gothic" w:hAnsi="Century Gothic"/>
+          <w:sz w:val="22"/>
+          <w:szCs w:val="22"/>
+        </w:rPr>
+        <w:t>nomRH</w:t>
+      </w:r>
+      <w:proofErr w:type="spellEnd"/>
+      <w:r>
+        <w:rPr>
+          <w:rFonts w:ascii="Century Gothic" w:hAnsi="Century Gothic"/>
+          <w:sz w:val="22"/>
+          <w:szCs w:val="22"/>
+        </w:rPr>
+        <w:t>}</w:t>
+      </w:r>
+    </w:p>
+    <w:p>
+      <w:pPr>
         <w:ind w:left="1416" w:firstLine="708"/>
         <w:rPr>
           <w:b/>
           <w:bCs/>
         </w:rPr>
       </w:pPr>
-      <w:r>
-        <w:rPr>
-          <w:rFonts w:ascii="Century Gothic" w:hAnsi="Century Gothic"/>
-          <w:sz w:val="24"/>
-        </w:rPr>
-        <w:t xml:space="preserve">                         </w:t>
-      </w:r>
-      <w:r>
-        <w:rPr>
-          <w:rFonts w:ascii="Century Gothic" w:hAnsi="Century Gothic"/>
-          <w:b/>
-          <w:bCs/>
-          <w:sz w:val="24"/>
-        </w:rPr>
-        <w:t>Fatima Zahra DRISSI</w:t>
-      </w:r>
     </w:p>
     <w:p>
       <w:pPr>
